--- a/xml/doc/report.docx
+++ b/xml/doc/report.docx
@@ -185,7 +185,7 @@
         <w:t xml:space="preserve">findingCode</w:t>
       </w:r>
       <w:r>
-        <w:t xml:space="preserve">, which is a three-letter prefix for the finding numbers, derivated from the client name ('TEN' for TenneT, 'UVA' for Universiteit van Amsterdam, etc.)</w:t>
+        <w:t xml:space="preserve">, which is a three-letter prefix for the finding numbers, derivated from the client name (e.g. 'SID' for Sitting Duck BV, 'BIC' for Big International Company Ltd, etc.)</w:t>
       </w:r>
     </w:p>
     <w:p>
@@ -548,7 +548,7 @@
         <w:t xml:space="preserve">&lt;full_name&gt;</w:t>
       </w:r>
       <w:r>
-        <w:t xml:space="preserve">, in which you should type the client's official name, e.g. 'Universiteit van Amsterdam', or 'Company BV'</w:t>
+        <w:t xml:space="preserve">, in which you should type the client's official name, e.g. 'Sitting Duck BV', or 'Big International Company Ltd'</w:t>
       </w:r>
     </w:p>
     <w:p>
@@ -566,7 +566,7 @@
         <w:t xml:space="preserve">&lt;short_name&gt;</w:t>
       </w:r>
       <w:r>
-        <w:t xml:space="preserve">, in which you should type the client's shorter name, e.g. 'UvA' or 'Company' (or, if there is no shorter name, just type the long name again)</w:t>
+        <w:t xml:space="preserve">, in which you should type the client's shorter name, e.g. 'Sitting Duck' or 'Big International' (or, if there is no shorter name, just type the long name again)</w:t>
       </w:r>
     </w:p>
     <w:p>
@@ -6300,7 +6300,7 @@
     </w:lvl>
   </w:abstractNum>
   <w:abstractNum w:abstractNumId="990">
-    <w:nsid w:val="fc351078"/>
+    <w:nsid w:val="eac74f1f"/>
     <w:multiLevelType w:val="multilevel"/>
     <w:lvl w:ilvl="0">
       <w:numFmt w:val="bullet"/>
@@ -6381,7 +6381,7 @@
     </w:lvl>
   </w:abstractNum>
   <w:abstractNum w:abstractNumId="991">
-    <w:nsid w:val="91f3f7ea"/>
+    <w:nsid w:val="75f52c16"/>
     <w:multiLevelType w:val="multilevel"/>
     <w:lvl w:ilvl="0">
       <w:numFmt w:val="bullet"/>

--- a/xml/doc/report.docx
+++ b/xml/doc/report.docx
@@ -4904,10 +4904,37 @@
     </w:p>
     <w:p>
       <w:pPr>
+        <w:pStyle w:val="Heading4"/>
+      </w:pPr>
+      <w:bookmarkStart w:id="54" w:name="help-the-code-in-my-pre-element-contains-characters-and-it-messes-with-my-xml"/>
+      <w:bookmarkEnd w:id="54"/>
+      <w:r>
+        <w:t xml:space="preserve">Help! The code in my pre element contains &lt; characters and it messes with my xml!</w:t>
+      </w:r>
+    </w:p>
+    <w:p>
+      <w:r>
+        <w:t xml:space="preserve">You can escape the &lt; character by replacing it with its entity</w:t>
+      </w:r>
+      <w:r>
+        <w:t xml:space="preserve"> </w:t>
+      </w:r>
+      <w:r>
+        <w:rPr>
+          <w:rStyle w:val="VerbatimChar"/>
+        </w:rPr>
+        <w:t xml:space="preserve">&amp;lt;</w:t>
+      </w:r>
+      <w:r>
+        <w:t xml:space="preserve">.</w:t>
+      </w:r>
+    </w:p>
+    <w:p>
+      <w:pPr>
         <w:pStyle w:val="Heading3"/>
       </w:pPr>
-      <w:bookmarkStart w:id="54" w:name="tables"/>
-      <w:bookmarkEnd w:id="54"/>
+      <w:bookmarkStart w:id="55" w:name="tables"/>
+      <w:bookmarkEnd w:id="55"/>
       <w:r>
         <w:t xml:space="preserve">Tables</w:t>
       </w:r>
@@ -5646,8 +5673,8 @@
       <w:pPr>
         <w:pStyle w:val="Heading2"/>
       </w:pPr>
-      <w:bookmarkStart w:id="55" w:name="images"/>
-      <w:bookmarkEnd w:id="55"/>
+      <w:bookmarkStart w:id="56" w:name="images"/>
+      <w:bookmarkEnd w:id="56"/>
       <w:r>
         <w:t xml:space="preserve">Images</w:t>
       </w:r>
@@ -5765,8 +5792,8 @@
       <w:pPr>
         <w:pStyle w:val="Heading3"/>
       </w:pPr>
-      <w:bookmarkStart w:id="56" w:name="inline-elements"/>
-      <w:bookmarkEnd w:id="56"/>
+      <w:bookmarkStart w:id="57" w:name="inline-elements"/>
+      <w:bookmarkEnd w:id="57"/>
       <w:r>
         <w:t xml:space="preserve">Inline elements</w:t>
       </w:r>
@@ -6059,8 +6086,8 @@
       <w:pPr>
         <w:pStyle w:val="Heading2"/>
       </w:pPr>
-      <w:bookmarkStart w:id="57" w:name="manual-breaks"/>
-      <w:bookmarkEnd w:id="57"/>
+      <w:bookmarkStart w:id="58" w:name="manual-breaks"/>
+      <w:bookmarkEnd w:id="58"/>
       <w:r>
         <w:t xml:space="preserve">Manual breaks</w:t>
       </w:r>
@@ -6069,8 +6096,8 @@
       <w:pPr>
         <w:pStyle w:val="Heading3"/>
       </w:pPr>
-      <w:bookmarkStart w:id="58" w:name="line-breaks"/>
-      <w:bookmarkEnd w:id="58"/>
+      <w:bookmarkStart w:id="59" w:name="line-breaks"/>
+      <w:bookmarkEnd w:id="59"/>
       <w:r>
         <w:t xml:space="preserve">Line breaks</w:t>
       </w:r>
@@ -6133,8 +6160,8 @@
       <w:pPr>
         <w:pStyle w:val="Heading3"/>
       </w:pPr>
-      <w:bookmarkStart w:id="59" w:name="page-breaks"/>
-      <w:bookmarkEnd w:id="59"/>
+      <w:bookmarkStart w:id="60" w:name="page-breaks"/>
+      <w:bookmarkEnd w:id="60"/>
       <w:r>
         <w:t xml:space="preserve">Page breaks</w:t>
       </w:r>
@@ -6300,7 +6327,7 @@
     </w:lvl>
   </w:abstractNum>
   <w:abstractNum w:abstractNumId="990">
-    <w:nsid w:val="eac74f1f"/>
+    <w:nsid w:val="fa033e59"/>
     <w:multiLevelType w:val="multilevel"/>
     <w:lvl w:ilvl="0">
       <w:numFmt w:val="bullet"/>
@@ -6381,7 +6408,7 @@
     </w:lvl>
   </w:abstractNum>
   <w:abstractNum w:abstractNumId="991">
-    <w:nsid w:val="75f52c16"/>
+    <w:nsid w:val="7f4be87b"/>
     <w:multiLevelType w:val="multilevel"/>
     <w:lvl w:ilvl="0">
       <w:numFmt w:val="bullet"/>

--- a/xml/doc/report.docx
+++ b/xml/doc/report.docx
@@ -4330,9 +4330,6 @@
       </w:r>
     </w:p>
     <w:p>
-      <w:pPr>
-        <w:pStyle w:val="Compact"/>
-      </w:pPr>
       <w:r>
         <w:t xml:space="preserve">Paragraphs ('</w:t>
       </w:r>
@@ -6327,7 +6324,7 @@
     </w:lvl>
   </w:abstractNum>
   <w:abstractNum w:abstractNumId="990">
-    <w:nsid w:val="fa033e59"/>
+    <w:nsid w:val="af339a8a"/>
     <w:multiLevelType w:val="multilevel"/>
     <w:lvl w:ilvl="0">
       <w:numFmt w:val="bullet"/>
@@ -6408,7 +6405,7 @@
     </w:lvl>
   </w:abstractNum>
   <w:abstractNum w:abstractNumId="991">
-    <w:nsid w:val="7f4be87b"/>
+    <w:nsid w:val="91b1588f"/>
     <w:multiLevelType w:val="multilevel"/>
     <w:lvl w:ilvl="0">
       <w:numFmt w:val="bullet"/>

--- a/xml/doc/report.docx
+++ b/xml/doc/report.docx
@@ -1413,7 +1413,7 @@
         <w:t xml:space="preserve"> </w:t>
       </w:r>
       <w:r>
-        <w:t xml:space="preserve">attribute with a date of your version as a value, in the format YYYY-MM-DD, e.g. 2015-04-18</w:t>
+        <w:t xml:space="preserve">attribute with a date of your version as a value, in the format YYYY-MM-DDT00:00:00, e.g. 2015-04-18T00:00:00</w:t>
       </w:r>
     </w:p>
     <w:p>
@@ -1534,7 +1534,7 @@
         <w:rPr>
           <w:rStyle w:val="VerbatimChar"/>
         </w:rPr>
-        <w:t xml:space="preserve">    &lt;version number="auto" date="2014-12-18"&gt;</w:t>
+        <w:t xml:space="preserve">    &lt;version number="auto" date="2014-12-18T00:00:00"&gt;</w:t>
       </w:r>
       <w:r>
         <w:br w:type="textWrapping"/>
@@ -1570,7 +1570,7 @@
         <w:rPr>
           <w:rStyle w:val="VerbatimChar"/>
         </w:rPr>
-        <w:t xml:space="preserve">    &lt;version date="2014-12-22" number="auto"&gt;</w:t>
+        <w:t xml:space="preserve">    &lt;version date="2014-12-22T00:00:00" number="auto"&gt;</w:t>
       </w:r>
       <w:r>
         <w:br w:type="textWrapping"/>
@@ -6324,7 +6324,7 @@
     </w:lvl>
   </w:abstractNum>
   <w:abstractNum w:abstractNumId="990">
-    <w:nsid w:val="af339a8a"/>
+    <w:nsid w:val="9eb88bec"/>
     <w:multiLevelType w:val="multilevel"/>
     <w:lvl w:ilvl="0">
       <w:numFmt w:val="bullet"/>
@@ -6405,7 +6405,7 @@
     </w:lvl>
   </w:abstractNum>
   <w:abstractNum w:abstractNumId="991">
-    <w:nsid w:val="91b1588f"/>
+    <w:nsid w:val="6acf8b55"/>
     <w:multiLevelType w:val="multilevel"/>
     <w:lvl w:ilvl="0">
       <w:numFmt w:val="bullet"/>

--- a/xml/doc/report.docx
+++ b/xml/doc/report.docx
@@ -5928,6 +5928,47 @@
         <w:rPr>
           <w:b/>
         </w:rPr>
+        <w:t xml:space="preserve">Monospace</w:t>
+      </w:r>
+    </w:p>
+    <w:p>
+      <w:r>
+        <w:t xml:space="preserve">To have inline text in a monospace font, wrap it in</w:t>
+      </w:r>
+      <w:r>
+        <w:t xml:space="preserve"> </w:t>
+      </w:r>
+      <w:r>
+        <w:rPr>
+          <w:rStyle w:val="VerbatimChar"/>
+        </w:rPr>
+        <w:t xml:space="preserve">&lt;monospace&gt;</w:t>
+      </w:r>
+      <w:r>
+        <w:t xml:space="preserve"> </w:t>
+      </w:r>
+      <w:r>
+        <w:t xml:space="preserve">tags.</w:t>
+      </w:r>
+    </w:p>
+    <w:p>
+      <w:r>
+        <w:t xml:space="preserve">Example:</w:t>
+      </w:r>
+    </w:p>
+    <w:p>
+      <w:r>
+        <w:rPr>
+          <w:rStyle w:val="VerbatimChar"/>
+        </w:rPr>
+        <w:t xml:space="preserve">&lt;p&gt;&lt;monospace&gt;This text is monospace&lt;/monospace&gt; and this text is not.&lt;/p&gt;</w:t>
+      </w:r>
+    </w:p>
+    <w:p>
+      <w:r>
+        <w:rPr>
+          <w:b/>
+        </w:rPr>
         <w:t xml:space="preserve">Links</w:t>
       </w:r>
     </w:p>
@@ -6324,7 +6365,7 @@
     </w:lvl>
   </w:abstractNum>
   <w:abstractNum w:abstractNumId="990">
-    <w:nsid w:val="9eb88bec"/>
+    <w:nsid w:val="92cda3a3"/>
     <w:multiLevelType w:val="multilevel"/>
     <w:lvl w:ilvl="0">
       <w:numFmt w:val="bullet"/>
@@ -6405,7 +6446,7 @@
     </w:lvl>
   </w:abstractNum>
   <w:abstractNum w:abstractNumId="991">
-    <w:nsid w:val="6acf8b55"/>
+    <w:nsid w:val="8f42a80b"/>
     <w:multiLevelType w:val="multilevel"/>
     <w:lvl w:ilvl="0">
       <w:numFmt w:val="bullet"/>
